--- a/For Hester/Strategy for Technology/Strategy about technology v-6.docx
+++ b/For Hester/Strategy for Technology/Strategy about technology v-6.docx
@@ -122,8 +122,6 @@
         </w:rPr>
         <w:t>Human resource</w:t>
       </w:r>
-      <w:bookmarkStart w:id="0" w:name="_GoBack"/>
-      <w:bookmarkEnd w:id="0"/>
     </w:p>
     <w:p>
       <w:pPr>
@@ -1241,65 +1239,7 @@
           <w:lang w:val="en-US"/>
         </w:rPr>
       </w:pPr>
-      <w:r>
-        <w:rPr>
-          <w:lang w:val="en-US"/>
-        </w:rPr>
-        <w:t xml:space="preserve">Tesla Energy developed an innovative product as home battery that is called </w:t>
-      </w:r>
-      <w:proofErr w:type="spellStart"/>
-      <w:r>
-        <w:rPr>
-          <w:lang w:val="en-US"/>
-        </w:rPr>
-        <w:t>Powerwall</w:t>
-      </w:r>
-      <w:proofErr w:type="spellEnd"/>
-      <w:r>
-        <w:rPr>
-          <w:lang w:val="en-US"/>
-        </w:rPr>
-        <w:t>. “</w:t>
-      </w:r>
-      <w:r>
-        <w:rPr>
-          <w:i/>
-          <w:lang w:val="en-US"/>
-        </w:rPr>
-        <w:t xml:space="preserve">Home battery that charges using electricity generated from solar panels, or when utility rates are low, and powers your home in the evening. </w:t>
-      </w:r>
-      <w:proofErr w:type="spellStart"/>
-      <w:r>
-        <w:rPr>
-          <w:i/>
-          <w:lang w:val="en-US"/>
-        </w:rPr>
-        <w:t>Powerwall</w:t>
-      </w:r>
-      <w:proofErr w:type="spellEnd"/>
-      <w:r>
-        <w:rPr>
-          <w:i/>
-          <w:lang w:val="en-US"/>
-        </w:rPr>
-        <w:t xml:space="preserve"> offers independence from the utility grid and the security of an emergency backup. Without a home battery, excess solar energy is often sold to the power company and purchased back in the evening. This mismatch adds demand on power plants and increases carbon emissions. </w:t>
-      </w:r>
-      <w:proofErr w:type="spellStart"/>
-      <w:r>
-        <w:rPr>
-          <w:i/>
-          <w:lang w:val="en-US"/>
-        </w:rPr>
-        <w:t>Powerwall</w:t>
-      </w:r>
-      <w:proofErr w:type="spellEnd"/>
-      <w:r>
-        <w:rPr>
-          <w:i/>
-          <w:lang w:val="en-US"/>
-        </w:rPr>
-        <w:t xml:space="preserve"> bridges this gap between renewable energy supply and demand by making your home’s </w:t>
-      </w:r>
+      <w:bookmarkStart w:id="0" w:name="_GoBack"/>
       <w:r>
         <w:rPr>
           <w:i/>
@@ -1307,13 +1247,13 @@
           <w:lang w:eastAsia="tr-TR"/>
         </w:rPr>
         <w:drawing>
-          <wp:anchor distT="0" distB="0" distL="114300" distR="114300" simplePos="0" relativeHeight="251670528" behindDoc="0" locked="0" layoutInCell="1" allowOverlap="1" wp14:anchorId="1D84B486" wp14:editId="070E34B3">
+          <wp:anchor distT="0" distB="0" distL="114300" distR="114300" simplePos="0" relativeHeight="251670528" behindDoc="0" locked="0" layoutInCell="1" allowOverlap="1" wp14:anchorId="1094F260" wp14:editId="3D22FE41">
             <wp:simplePos x="0" y="0"/>
             <wp:positionH relativeFrom="margin">
               <wp:align>right</wp:align>
             </wp:positionH>
             <wp:positionV relativeFrom="paragraph">
-              <wp:posOffset>433705</wp:posOffset>
+              <wp:posOffset>1192830</wp:posOffset>
             </wp:positionV>
             <wp:extent cx="5760720" cy="2733675"/>
             <wp:effectExtent l="0" t="0" r="0" b="9525"/>
@@ -1369,12 +1309,65 @@
           </wp:anchor>
         </w:drawing>
       </w:r>
+      <w:bookmarkEnd w:id="0"/>
+      <w:r>
+        <w:rPr>
+          <w:lang w:val="en-US"/>
+        </w:rPr>
+        <w:t xml:space="preserve">Tesla Energy developed an innovative product as home battery that is called </w:t>
+      </w:r>
+      <w:proofErr w:type="spellStart"/>
+      <w:r>
+        <w:rPr>
+          <w:lang w:val="en-US"/>
+        </w:rPr>
+        <w:t>Powerwall</w:t>
+      </w:r>
+      <w:proofErr w:type="spellEnd"/>
+      <w:r>
+        <w:rPr>
+          <w:lang w:val="en-US"/>
+        </w:rPr>
+        <w:t>. “</w:t>
+      </w:r>
       <w:r>
         <w:rPr>
           <w:i/>
           <w:lang w:val="en-US"/>
         </w:rPr>
-        <w:t>solar energy available to you when you need it.”</w:t>
+        <w:t xml:space="preserve">Home battery that charges using electricity generated from solar panels, or when utility rates are low, and powers your home in the evening. </w:t>
+      </w:r>
+      <w:proofErr w:type="spellStart"/>
+      <w:r>
+        <w:rPr>
+          <w:i/>
+          <w:lang w:val="en-US"/>
+        </w:rPr>
+        <w:t>Powerwall</w:t>
+      </w:r>
+      <w:proofErr w:type="spellEnd"/>
+      <w:r>
+        <w:rPr>
+          <w:i/>
+          <w:lang w:val="en-US"/>
+        </w:rPr>
+        <w:t xml:space="preserve"> offers independence from the utility grid and the security of an emergency backup. Without a home battery, excess solar energy is often sold to the power company and purchased back in the evening. This mismatch adds demand on power plants and increases carbon emissions. </w:t>
+      </w:r>
+      <w:proofErr w:type="spellStart"/>
+      <w:r>
+        <w:rPr>
+          <w:i/>
+          <w:lang w:val="en-US"/>
+        </w:rPr>
+        <w:t>Powerwall</w:t>
+      </w:r>
+      <w:proofErr w:type="spellEnd"/>
+      <w:r>
+        <w:rPr>
+          <w:i/>
+          <w:lang w:val="en-US"/>
+        </w:rPr>
+        <w:t xml:space="preserve"> bridges this gap between renewable energy supply and demand by making your home’s solar energy available to you when you need it.”</w:t>
       </w:r>
       <w:r>
         <w:rPr>
@@ -1475,7 +1468,7 @@
             <o:lock v:ext="edit" aspectratio="t"/>
           </v:shapetype>
           <v:shape id="_x0000_s1026" type="#_x0000_t75" style="position:absolute;margin-left:-.35pt;margin-top:110.15pt;width:450.75pt;height:236.3pt;z-index:251672576;mso-position-horizontal-relative:text;mso-position-vertical-relative:text;mso-width-relative:page;mso-height-relative:page">
-            <v:imagedata r:id="rId10" o:title="idea_174_213_1343696472.1465_b7hKy"/>
+            <v:imagedata r:id="rId10" o:title="idea_174_213_1343696472"/>
             <w10:wrap type="square"/>
           </v:shape>
         </w:pict>
@@ -3095,7 +3088,7 @@
 </file>
 
 <file path=customXml/itemProps1.xml><?xml version="1.0" encoding="utf-8"?>
-<ds:datastoreItem xmlns:ds="http://schemas.openxmlformats.org/officeDocument/2006/customXml" ds:itemID="{59E085B3-D59E-4B78-8D94-8C97B2727771}">
+<ds:datastoreItem xmlns:ds="http://schemas.openxmlformats.org/officeDocument/2006/customXml" ds:itemID="{B11DB423-0F4D-4F26-B5E4-D6DDB11B9BD8}">
   <ds:schemaRefs>
     <ds:schemaRef ds:uri="http://schemas.openxmlformats.org/officeDocument/2006/bibliography"/>
   </ds:schemaRefs>
